--- a/Documentation/SpaceInvadersTervezoiDokumentacio.docx
+++ b/Documentation/SpaceInvadersTervezoiDokumentacio.docx
@@ -13,6 +13,7 @@
           <w:lang w:val="hu-HU"/>
         </w:rPr>
       </w:pPr>
+      <w:proofErr w:type="spellStart"/>
       <w:r>
         <w:rPr>
           <w:b/>
@@ -22,8 +23,33 @@
           <w:szCs w:val="60"/>
           <w:lang w:val="hu-HU"/>
         </w:rPr>
-        <w:t>Space Invaders</w:t>
+        <w:t>Space</w:t>
       </w:r>
+      <w:proofErr w:type="spellEnd"/>
+      <w:r>
+        <w:rPr>
+          <w:b/>
+          <w:bCs/>
+          <w:color w:val="385623" w:themeColor="accent6" w:themeShade="80"/>
+          <w:sz w:val="60"/>
+          <w:szCs w:val="60"/>
+          <w:lang w:val="hu-HU"/>
+        </w:rPr>
+        <w:t xml:space="preserve"> </w:t>
+      </w:r>
+      <w:proofErr w:type="spellStart"/>
+      <w:r>
+        <w:rPr>
+          <w:b/>
+          <w:bCs/>
+          <w:color w:val="385623" w:themeColor="accent6" w:themeShade="80"/>
+          <w:sz w:val="60"/>
+          <w:szCs w:val="60"/>
+          <w:lang w:val="hu-HU"/>
+        </w:rPr>
+        <w:t>Invaders</w:t>
+      </w:r>
+      <w:proofErr w:type="spellEnd"/>
     </w:p>
     <w:p>
       <w:pPr>
@@ -71,6 +97,7 @@
     </w:p>
     <w:p>
       <w:pPr>
+        <w:ind w:firstLine="720"/>
         <w:rPr>
           <w:sz w:val="24"/>
           <w:szCs w:val="24"/>
@@ -99,7 +126,25 @@
           <w:szCs w:val="24"/>
           <w:lang w:val="hu-HU"/>
         </w:rPr>
-        <w:t>Az ablakok közti mozgást egy switch segítségével valósítom meg, ami</w:t>
+        <w:t xml:space="preserve">Az ablakok közti mozgást egy </w:t>
+      </w:r>
+      <w:proofErr w:type="spellStart"/>
+      <w:r>
+        <w:rPr>
+          <w:sz w:val="24"/>
+          <w:szCs w:val="24"/>
+          <w:lang w:val="hu-HU"/>
+        </w:rPr>
+        <w:t>switch</w:t>
+      </w:r>
+      <w:proofErr w:type="spellEnd"/>
+      <w:r>
+        <w:rPr>
+          <w:sz w:val="24"/>
+          <w:szCs w:val="24"/>
+          <w:lang w:val="hu-HU"/>
+        </w:rPr>
+        <w:t xml:space="preserve"> segítségével valósítom meg, ami</w:t>
       </w:r>
       <w:r>
         <w:rPr>
@@ -109,6 +154,7 @@
         </w:rPr>
         <w:t xml:space="preserve"> egy </w:t>
       </w:r>
+      <w:proofErr w:type="spellStart"/>
       <w:r>
         <w:rPr>
           <w:sz w:val="24"/>
@@ -117,6 +163,7 @@
         </w:rPr>
         <w:t>enum</w:t>
       </w:r>
+      <w:proofErr w:type="spellEnd"/>
       <w:r>
         <w:rPr>
           <w:sz w:val="24"/>
@@ -133,13 +180,59 @@
         </w:rPr>
         <w:t xml:space="preserve">t figyeli. Ezek a </w:t>
       </w:r>
+      <w:proofErr w:type="spellStart"/>
       <w:r>
         <w:rPr>
           <w:sz w:val="24"/>
           <w:szCs w:val="24"/>
           <w:lang w:val="hu-HU"/>
         </w:rPr>
-        <w:t xml:space="preserve">menu, load, game, gameover, win értékek </w:t>
+        <w:t>menu</w:t>
+      </w:r>
+      <w:proofErr w:type="spellEnd"/>
+      <w:r>
+        <w:rPr>
+          <w:sz w:val="24"/>
+          <w:szCs w:val="24"/>
+          <w:lang w:val="hu-HU"/>
+        </w:rPr>
+        <w:t xml:space="preserve">, </w:t>
+      </w:r>
+      <w:proofErr w:type="spellStart"/>
+      <w:r>
+        <w:rPr>
+          <w:sz w:val="24"/>
+          <w:szCs w:val="24"/>
+          <w:lang w:val="hu-HU"/>
+        </w:rPr>
+        <w:t>load</w:t>
+      </w:r>
+      <w:proofErr w:type="spellEnd"/>
+      <w:r>
+        <w:rPr>
+          <w:sz w:val="24"/>
+          <w:szCs w:val="24"/>
+          <w:lang w:val="hu-HU"/>
+        </w:rPr>
+        <w:t xml:space="preserve">, game, gameover, </w:t>
+      </w:r>
+      <w:proofErr w:type="spellStart"/>
+      <w:r>
+        <w:rPr>
+          <w:sz w:val="24"/>
+          <w:szCs w:val="24"/>
+          <w:lang w:val="hu-HU"/>
+        </w:rPr>
+        <w:t>win</w:t>
+      </w:r>
+      <w:proofErr w:type="spellEnd"/>
+      <w:r>
+        <w:rPr>
+          <w:sz w:val="24"/>
+          <w:szCs w:val="24"/>
+          <w:lang w:val="hu-HU"/>
+        </w:rPr>
+        <w:t xml:space="preserve"> értékek </w:t>
       </w:r>
       <w:r>
         <w:rPr>
@@ -164,7 +257,43 @@
           <w:szCs w:val="24"/>
           <w:lang w:val="hu-HU"/>
         </w:rPr>
-        <w:t>A játék főbb entitásai a játékos, az invaderek, és a lövedékek. Mivel a játékos és az invader sok</w:t>
+        <w:t xml:space="preserve">A játék főbb entitásai a játékos, az </w:t>
+      </w:r>
+      <w:proofErr w:type="spellStart"/>
+      <w:r>
+        <w:rPr>
+          <w:sz w:val="24"/>
+          <w:szCs w:val="24"/>
+          <w:lang w:val="hu-HU"/>
+        </w:rPr>
+        <w:t>invaderek</w:t>
+      </w:r>
+      <w:proofErr w:type="spellEnd"/>
+      <w:r>
+        <w:rPr>
+          <w:sz w:val="24"/>
+          <w:szCs w:val="24"/>
+          <w:lang w:val="hu-HU"/>
+        </w:rPr>
+        <w:t xml:space="preserve">, és a lövedékek. Mivel a játékos és az </w:t>
+      </w:r>
+      <w:proofErr w:type="spellStart"/>
+      <w:r>
+        <w:rPr>
+          <w:sz w:val="24"/>
+          <w:szCs w:val="24"/>
+          <w:lang w:val="hu-HU"/>
+        </w:rPr>
+        <w:t>invader</w:t>
+      </w:r>
+      <w:proofErr w:type="spellEnd"/>
+      <w:r>
+        <w:rPr>
+          <w:sz w:val="24"/>
+          <w:szCs w:val="24"/>
+          <w:lang w:val="hu-HU"/>
+        </w:rPr>
+        <w:t xml:space="preserve"> sok</w:t>
       </w:r>
       <w:r>
         <w:rPr>
@@ -180,7 +309,115 @@
           <w:szCs w:val="24"/>
           <w:lang w:val="hu-HU"/>
         </w:rPr>
-        <w:t>mindenben hasonló, létrehoztam egy Figure osztályt, amiből leszármaztattam a Playert és az Invadert. Ugyan így tettem a Bullettel, amiből leszármazik a PlayerBullet és az EnemyBullet, mivel ezek is hasonlóan működnek, csak a mozgásuk iránya és sebessége, meg a képük más.</w:t>
+        <w:t xml:space="preserve">mindenben hasonló, létrehoztam egy </w:t>
+      </w:r>
+      <w:proofErr w:type="spellStart"/>
+      <w:r>
+        <w:rPr>
+          <w:sz w:val="24"/>
+          <w:szCs w:val="24"/>
+          <w:lang w:val="hu-HU"/>
+        </w:rPr>
+        <w:t>Figure</w:t>
+      </w:r>
+      <w:proofErr w:type="spellEnd"/>
+      <w:r>
+        <w:rPr>
+          <w:sz w:val="24"/>
+          <w:szCs w:val="24"/>
+          <w:lang w:val="hu-HU"/>
+        </w:rPr>
+        <w:t xml:space="preserve"> osztályt, amiből leszármaztattam a </w:t>
+      </w:r>
+      <w:proofErr w:type="spellStart"/>
+      <w:r>
+        <w:rPr>
+          <w:sz w:val="24"/>
+          <w:szCs w:val="24"/>
+          <w:lang w:val="hu-HU"/>
+        </w:rPr>
+        <w:t>Playert</w:t>
+      </w:r>
+      <w:proofErr w:type="spellEnd"/>
+      <w:r>
+        <w:rPr>
+          <w:sz w:val="24"/>
+          <w:szCs w:val="24"/>
+          <w:lang w:val="hu-HU"/>
+        </w:rPr>
+        <w:t xml:space="preserve"> és az </w:t>
+      </w:r>
+      <w:proofErr w:type="spellStart"/>
+      <w:r>
+        <w:rPr>
+          <w:sz w:val="24"/>
+          <w:szCs w:val="24"/>
+          <w:lang w:val="hu-HU"/>
+        </w:rPr>
+        <w:t>Invadert</w:t>
+      </w:r>
+      <w:proofErr w:type="spellEnd"/>
+      <w:r>
+        <w:rPr>
+          <w:sz w:val="24"/>
+          <w:szCs w:val="24"/>
+          <w:lang w:val="hu-HU"/>
+        </w:rPr>
+        <w:t xml:space="preserve">. Ugyan így tettem a </w:t>
+      </w:r>
+      <w:proofErr w:type="spellStart"/>
+      <w:r>
+        <w:rPr>
+          <w:sz w:val="24"/>
+          <w:szCs w:val="24"/>
+          <w:lang w:val="hu-HU"/>
+        </w:rPr>
+        <w:t>Bullettel</w:t>
+      </w:r>
+      <w:proofErr w:type="spellEnd"/>
+      <w:r>
+        <w:rPr>
+          <w:sz w:val="24"/>
+          <w:szCs w:val="24"/>
+          <w:lang w:val="hu-HU"/>
+        </w:rPr>
+        <w:t xml:space="preserve">, amiből leszármazik a </w:t>
+      </w:r>
+      <w:proofErr w:type="spellStart"/>
+      <w:r>
+        <w:rPr>
+          <w:sz w:val="24"/>
+          <w:szCs w:val="24"/>
+          <w:lang w:val="hu-HU"/>
+        </w:rPr>
+        <w:t>PlayerBullet</w:t>
+      </w:r>
+      <w:proofErr w:type="spellEnd"/>
+      <w:r>
+        <w:rPr>
+          <w:sz w:val="24"/>
+          <w:szCs w:val="24"/>
+          <w:lang w:val="hu-HU"/>
+        </w:rPr>
+        <w:t xml:space="preserve"> és az </w:t>
+      </w:r>
+      <w:proofErr w:type="spellStart"/>
+      <w:r>
+        <w:rPr>
+          <w:sz w:val="24"/>
+          <w:szCs w:val="24"/>
+          <w:lang w:val="hu-HU"/>
+        </w:rPr>
+        <w:t>EnemyBullet</w:t>
+      </w:r>
+      <w:proofErr w:type="spellEnd"/>
+      <w:r>
+        <w:rPr>
+          <w:sz w:val="24"/>
+          <w:szCs w:val="24"/>
+          <w:lang w:val="hu-HU"/>
+        </w:rPr>
+        <w:t>, mivel ezek is hasonlóan működnek, csak a mozgásuk iránya és sebessége, meg a képük más.</w:t>
       </w:r>
     </w:p>
     <w:p>
@@ -205,7 +442,7 @@
           <w:szCs w:val="24"/>
           <w:lang w:val="hu-HU"/>
         </w:rPr>
-        <w:t xml:space="preserve">Ahhoz, hogy az invaderek csoportját is kezelhessem, létrehoztam egy Invaders osztályt, ami például a csoportos balra, illetve jobbra mozgást valósítja meg, valamint olyan függvényeket, amiket nem akartam a gamebe rakni, mert akkor az tele lett volna függvényekkel. A Bulletekhez is létrehoztam egy Bullets osztályt, ami a lövedékeket tárolja típustól függetlenül. </w:t>
+        <w:tab/>
       </w:r>
       <w:r>
         <w:rPr>
@@ -213,7 +450,415 @@
           <w:szCs w:val="24"/>
           <w:lang w:val="hu-HU"/>
         </w:rPr>
-        <w:t>A playerhez és az invaderekhez létrehoztam listenereket, amik szólnak a rájuk „feliratkozott” osztálynak, ha lőttek (ez a Game osztály csak), ezek az osztályok pedig hozzáadnak egy adott lövedéket a lövedékeikhez.</w:t>
+        <w:t xml:space="preserve">Ahhoz, hogy az </w:t>
+      </w:r>
+      <w:proofErr w:type="spellStart"/>
+      <w:r>
+        <w:rPr>
+          <w:sz w:val="24"/>
+          <w:szCs w:val="24"/>
+          <w:lang w:val="hu-HU"/>
+        </w:rPr>
+        <w:t>invaderek</w:t>
+      </w:r>
+      <w:proofErr w:type="spellEnd"/>
+      <w:r>
+        <w:rPr>
+          <w:sz w:val="24"/>
+          <w:szCs w:val="24"/>
+          <w:lang w:val="hu-HU"/>
+        </w:rPr>
+        <w:t xml:space="preserve"> csoportját is kezelhessem, létrehoztam egy </w:t>
+      </w:r>
+      <w:proofErr w:type="spellStart"/>
+      <w:r>
+        <w:rPr>
+          <w:sz w:val="24"/>
+          <w:szCs w:val="24"/>
+          <w:lang w:val="hu-HU"/>
+        </w:rPr>
+        <w:t>Invaders</w:t>
+      </w:r>
+      <w:proofErr w:type="spellEnd"/>
+      <w:r>
+        <w:rPr>
+          <w:sz w:val="24"/>
+          <w:szCs w:val="24"/>
+          <w:lang w:val="hu-HU"/>
+        </w:rPr>
+        <w:t xml:space="preserve"> osztályt, ami például a csoportos balra, illetve jobbra mozgást valósítja meg, valamint olyan függvényeket, amiket nem akartam a </w:t>
+      </w:r>
+      <w:proofErr w:type="spellStart"/>
+      <w:r>
+        <w:rPr>
+          <w:sz w:val="24"/>
+          <w:szCs w:val="24"/>
+          <w:lang w:val="hu-HU"/>
+        </w:rPr>
+        <w:t>gamebe</w:t>
+      </w:r>
+      <w:proofErr w:type="spellEnd"/>
+      <w:r>
+        <w:rPr>
+          <w:sz w:val="24"/>
+          <w:szCs w:val="24"/>
+          <w:lang w:val="hu-HU"/>
+        </w:rPr>
+        <w:t xml:space="preserve"> rakni, mert akkor az tele lett volna függvényekkel. A </w:t>
+      </w:r>
+      <w:proofErr w:type="spellStart"/>
+      <w:r>
+        <w:rPr>
+          <w:sz w:val="24"/>
+          <w:szCs w:val="24"/>
+          <w:lang w:val="hu-HU"/>
+        </w:rPr>
+        <w:t>Bulletekhez</w:t>
+      </w:r>
+      <w:proofErr w:type="spellEnd"/>
+      <w:r>
+        <w:rPr>
+          <w:sz w:val="24"/>
+          <w:szCs w:val="24"/>
+          <w:lang w:val="hu-HU"/>
+        </w:rPr>
+        <w:t xml:space="preserve"> is létrehoztam egy </w:t>
+      </w:r>
+      <w:proofErr w:type="spellStart"/>
+      <w:r>
+        <w:rPr>
+          <w:sz w:val="24"/>
+          <w:szCs w:val="24"/>
+          <w:lang w:val="hu-HU"/>
+        </w:rPr>
+        <w:t>Bullets</w:t>
+      </w:r>
+      <w:proofErr w:type="spellEnd"/>
+      <w:r>
+        <w:rPr>
+          <w:sz w:val="24"/>
+          <w:szCs w:val="24"/>
+          <w:lang w:val="hu-HU"/>
+        </w:rPr>
+        <w:t xml:space="preserve"> osztályt, ami a lövedékeket tárolja típustól függetlenül. </w:t>
+      </w:r>
+      <w:r>
+        <w:rPr>
+          <w:sz w:val="24"/>
+          <w:szCs w:val="24"/>
+          <w:lang w:val="hu-HU"/>
+        </w:rPr>
+        <w:t xml:space="preserve">A </w:t>
+      </w:r>
+      <w:proofErr w:type="spellStart"/>
+      <w:r>
+        <w:rPr>
+          <w:sz w:val="24"/>
+          <w:szCs w:val="24"/>
+          <w:lang w:val="hu-HU"/>
+        </w:rPr>
+        <w:t>playerhez</w:t>
+      </w:r>
+      <w:proofErr w:type="spellEnd"/>
+      <w:r>
+        <w:rPr>
+          <w:sz w:val="24"/>
+          <w:szCs w:val="24"/>
+          <w:lang w:val="hu-HU"/>
+        </w:rPr>
+        <w:t xml:space="preserve"> és az </w:t>
+      </w:r>
+      <w:proofErr w:type="spellStart"/>
+      <w:r>
+        <w:rPr>
+          <w:sz w:val="24"/>
+          <w:szCs w:val="24"/>
+          <w:lang w:val="hu-HU"/>
+        </w:rPr>
+        <w:t>invaderekhez</w:t>
+      </w:r>
+      <w:proofErr w:type="spellEnd"/>
+      <w:r>
+        <w:rPr>
+          <w:sz w:val="24"/>
+          <w:szCs w:val="24"/>
+          <w:lang w:val="hu-HU"/>
+        </w:rPr>
+        <w:t xml:space="preserve"> létrehoztam </w:t>
+      </w:r>
+      <w:proofErr w:type="spellStart"/>
+      <w:r>
+        <w:rPr>
+          <w:sz w:val="24"/>
+          <w:szCs w:val="24"/>
+          <w:lang w:val="hu-HU"/>
+        </w:rPr>
+        <w:t>listenereket</w:t>
+      </w:r>
+      <w:proofErr w:type="spellEnd"/>
+      <w:r>
+        <w:rPr>
+          <w:sz w:val="24"/>
+          <w:szCs w:val="24"/>
+          <w:lang w:val="hu-HU"/>
+        </w:rPr>
+        <w:t>, amik szólnak a rájuk „feliratkozott” osztálynak, ha lőttek (ez a Game osztály csak), ezek az osztályok pedig hozzáadnak egy adott lövedéket a lövedékeikhez.</w:t>
+      </w:r>
+      <w:r>
+        <w:rPr>
+          <w:sz w:val="24"/>
+          <w:szCs w:val="24"/>
+          <w:lang w:val="hu-HU"/>
+        </w:rPr>
+        <w:t xml:space="preserve"> Ugyan így valósítottam meg az ablakok közti mozgást is, csak egy </w:t>
+      </w:r>
+      <w:proofErr w:type="spellStart"/>
+      <w:r>
+        <w:rPr>
+          <w:sz w:val="24"/>
+          <w:szCs w:val="24"/>
+          <w:lang w:val="hu-HU"/>
+        </w:rPr>
+        <w:t>ChangeWindow</w:t>
+      </w:r>
+      <w:proofErr w:type="spellEnd"/>
+      <w:r>
+        <w:rPr>
+          <w:sz w:val="24"/>
+          <w:szCs w:val="24"/>
+          <w:lang w:val="hu-HU"/>
+        </w:rPr>
+        <w:t xml:space="preserve"> </w:t>
+      </w:r>
+      <w:proofErr w:type="spellStart"/>
+      <w:r>
+        <w:rPr>
+          <w:sz w:val="24"/>
+          <w:szCs w:val="24"/>
+          <w:lang w:val="hu-HU"/>
+        </w:rPr>
+        <w:t>listenerrel</w:t>
+      </w:r>
+      <w:proofErr w:type="spellEnd"/>
+      <w:r>
+        <w:rPr>
+          <w:sz w:val="24"/>
+          <w:szCs w:val="24"/>
+          <w:lang w:val="hu-HU"/>
+        </w:rPr>
+        <w:t>.</w:t>
+      </w:r>
+    </w:p>
+    <w:p>
+      <w:pPr>
+        <w:ind w:firstLine="720"/>
+        <w:rPr>
+          <w:sz w:val="24"/>
+          <w:szCs w:val="24"/>
+          <w:lang w:val="hu-HU"/>
+        </w:rPr>
+      </w:pPr>
+      <w:r>
+        <w:rPr>
+          <w:sz w:val="24"/>
+          <w:szCs w:val="24"/>
+          <w:lang w:val="hu-HU"/>
+        </w:rPr>
+        <w:t xml:space="preserve">A játékok elmentéséhez minden Game által használt osztályt </w:t>
+      </w:r>
+      <w:proofErr w:type="spellStart"/>
+      <w:r>
+        <w:rPr>
+          <w:sz w:val="24"/>
+          <w:szCs w:val="24"/>
+          <w:lang w:val="hu-HU"/>
+        </w:rPr>
+        <w:t>szerializálhatóvá</w:t>
+      </w:r>
+      <w:proofErr w:type="spellEnd"/>
+      <w:r>
+        <w:rPr>
+          <w:sz w:val="24"/>
+          <w:szCs w:val="24"/>
+          <w:lang w:val="hu-HU"/>
+        </w:rPr>
+        <w:t xml:space="preserve"> tettem, és létrehoztam egy osztályt, ami egy game osztályt ment el egy </w:t>
+      </w:r>
+      <w:proofErr w:type="spellStart"/>
+      <w:r>
+        <w:rPr>
+          <w:sz w:val="24"/>
+          <w:szCs w:val="24"/>
+          <w:lang w:val="hu-HU"/>
+        </w:rPr>
+        <w:t>game.ser</w:t>
+      </w:r>
+      <w:proofErr w:type="spellEnd"/>
+      <w:r>
+        <w:rPr>
+          <w:sz w:val="24"/>
+          <w:szCs w:val="24"/>
+          <w:lang w:val="hu-HU"/>
+        </w:rPr>
+        <w:t xml:space="preserve"> fájlba. A visszatöltést úgy oldottam meg, hogy létrehoztam egy </w:t>
+      </w:r>
+      <w:proofErr w:type="spellStart"/>
+      <w:r>
+        <w:rPr>
+          <w:sz w:val="24"/>
+          <w:szCs w:val="24"/>
+          <w:lang w:val="hu-HU"/>
+        </w:rPr>
+        <w:t>setGame</w:t>
+      </w:r>
+      <w:proofErr w:type="spellEnd"/>
+      <w:r>
+        <w:rPr>
+          <w:sz w:val="24"/>
+          <w:szCs w:val="24"/>
+          <w:lang w:val="hu-HU"/>
+        </w:rPr>
+        <w:t xml:space="preserve">(Game) függvényt, ami olyan mint az összes </w:t>
+      </w:r>
+      <w:proofErr w:type="spellStart"/>
+      <w:r>
+        <w:rPr>
+          <w:sz w:val="24"/>
+          <w:szCs w:val="24"/>
+          <w:lang w:val="hu-HU"/>
+        </w:rPr>
+        <w:t>setter</w:t>
+      </w:r>
+      <w:proofErr w:type="spellEnd"/>
+      <w:r>
+        <w:rPr>
+          <w:sz w:val="24"/>
+          <w:szCs w:val="24"/>
+          <w:lang w:val="hu-HU"/>
+        </w:rPr>
+        <w:t xml:space="preserve"> függvény egyben. Minden adatát a játéknak beállítja a paraméterként kapott értékre.</w:t>
+      </w:r>
+    </w:p>
+    <w:p>
+      <w:pPr>
+        <w:ind w:firstLine="720"/>
+        <w:rPr>
+          <w:sz w:val="24"/>
+          <w:szCs w:val="24"/>
+          <w:lang w:val="hu-HU"/>
+        </w:rPr>
+      </w:pPr>
+      <w:r>
+        <w:rPr>
+          <w:sz w:val="24"/>
+          <w:szCs w:val="24"/>
+          <w:lang w:val="hu-HU"/>
+        </w:rPr>
+        <w:t>A játékos mozgását úgy oldottam meg</w:t>
+      </w:r>
+      <w:r>
+        <w:rPr>
+          <w:sz w:val="24"/>
+          <w:szCs w:val="24"/>
+          <w:lang w:val="hu-HU"/>
+        </w:rPr>
+        <w:t>, hogy egy függvény figyeli, hogy milyen gombok lettek lenyomva</w:t>
+      </w:r>
+      <w:r>
+        <w:rPr>
+          <w:sz w:val="24"/>
+          <w:szCs w:val="24"/>
+          <w:lang w:val="hu-HU"/>
+        </w:rPr>
+        <w:t>/felemelve</w:t>
+      </w:r>
+      <w:r>
+        <w:rPr>
+          <w:sz w:val="24"/>
+          <w:szCs w:val="24"/>
+          <w:lang w:val="hu-HU"/>
+        </w:rPr>
+        <w:t xml:space="preserve">, és </w:t>
+      </w:r>
+      <w:r>
+        <w:rPr>
+          <w:sz w:val="24"/>
+          <w:szCs w:val="24"/>
+          <w:lang w:val="hu-HU"/>
+        </w:rPr>
+        <w:t xml:space="preserve">ettől függően állítja be a játékos </w:t>
+      </w:r>
+      <w:proofErr w:type="spellStart"/>
+      <w:r>
+        <w:rPr>
+          <w:sz w:val="24"/>
+          <w:szCs w:val="24"/>
+          <w:lang w:val="hu-HU"/>
+        </w:rPr>
+        <w:t>dir</w:t>
+      </w:r>
+      <w:proofErr w:type="spellEnd"/>
+      <w:r>
+        <w:rPr>
+          <w:sz w:val="24"/>
+          <w:szCs w:val="24"/>
+          <w:lang w:val="hu-HU"/>
+        </w:rPr>
+        <w:t xml:space="preserve"> attribútumát (Ami egy </w:t>
+      </w:r>
+      <w:proofErr w:type="spellStart"/>
+      <w:r>
+        <w:rPr>
+          <w:sz w:val="24"/>
+          <w:szCs w:val="24"/>
+          <w:lang w:val="hu-HU"/>
+        </w:rPr>
+        <w:t>enum</w:t>
+      </w:r>
+      <w:proofErr w:type="spellEnd"/>
+      <w:r>
+        <w:rPr>
+          <w:sz w:val="24"/>
+          <w:szCs w:val="24"/>
+          <w:lang w:val="hu-HU"/>
+        </w:rPr>
+        <w:t xml:space="preserve"> </w:t>
+      </w:r>
+      <w:proofErr w:type="spellStart"/>
+      <w:r>
+        <w:rPr>
+          <w:sz w:val="24"/>
+          <w:szCs w:val="24"/>
+          <w:lang w:val="hu-HU"/>
+        </w:rPr>
+        <w:t>left</w:t>
+      </w:r>
+      <w:proofErr w:type="spellEnd"/>
+      <w:r>
+        <w:rPr>
+          <w:sz w:val="24"/>
+          <w:szCs w:val="24"/>
+          <w:lang w:val="hu-HU"/>
+        </w:rPr>
+        <w:t xml:space="preserve">, </w:t>
+      </w:r>
+      <w:proofErr w:type="spellStart"/>
+      <w:r>
+        <w:rPr>
+          <w:sz w:val="24"/>
+          <w:szCs w:val="24"/>
+          <w:lang w:val="hu-HU"/>
+        </w:rPr>
+        <w:t>right</w:t>
+      </w:r>
+      <w:proofErr w:type="spellEnd"/>
+      <w:r>
+        <w:rPr>
+          <w:sz w:val="24"/>
+          <w:szCs w:val="24"/>
+          <w:lang w:val="hu-HU"/>
+        </w:rPr>
+        <w:t xml:space="preserve"> és stand értékeit veheti fel).</w:t>
       </w:r>
     </w:p>
     <w:sectPr>
@@ -26951,6 +27596,26 @@
     </a:ext>
   </a:extLst>
 </a:theme>
+</file>
+
+<file path=word/webextensions/taskpanes.xml><?xml version="1.0" encoding="utf-8"?>
+<wetp:taskpanes xmlns:wetp="http://schemas.microsoft.com/office/webextensions/taskpanes/2010/11">
+  <wetp:taskpane dockstate="right" visibility="0" width="350" row="1">
+    <wetp:webextensionref xmlns:r="http://schemas.openxmlformats.org/officeDocument/2006/relationships" r:id="rId1"/>
+  </wetp:taskpane>
+</wetp:taskpanes>
+</file>
+
+<file path=word/webextensions/webextension1.xml><?xml version="1.0" encoding="utf-8"?>
+<we:webextension xmlns:we="http://schemas.microsoft.com/office/webextensions/webextension/2010/11" id="{ED1F1D4E-8323-4F7B-81B2-DFD8AF24CC9C}">
+  <we:reference id="01cd1c88-25e9-4daa-b0ef-32dc541ed811" version="1.0.0.0" store="EXCatalog" storeType="EXCatalog"/>
+  <we:alternateReferences>
+    <we:reference id="WA200000068" version="1.0.0.0" store="hu-HU" storeType="OMEX"/>
+  </we:alternateReferences>
+  <we:properties/>
+  <we:bindings/>
+  <we:snapshot xmlns:r="http://schemas.openxmlformats.org/officeDocument/2006/relationships"/>
+</we:webextension>
 </file>
 
 <file path=customXml/item1.xml><?xml version="1.0" encoding="utf-8"?>

--- a/Documentation/SpaceInvadersTervezoiDokumentacio.docx
+++ b/Documentation/SpaceInvadersTervezoiDokumentacio.docx
@@ -241,6 +241,50 @@
           <w:lang w:val="hu-HU"/>
         </w:rPr>
         <w:t>lehetnek.</w:t>
+      </w:r>
+      <w:r>
+        <w:rPr>
+          <w:sz w:val="24"/>
+          <w:szCs w:val="24"/>
+          <w:lang w:val="hu-HU"/>
+        </w:rPr>
+        <w:t xml:space="preserve"> Ezt egy </w:t>
+      </w:r>
+      <w:proofErr w:type="spellStart"/>
+      <w:r>
+        <w:rPr>
+          <w:sz w:val="24"/>
+          <w:szCs w:val="24"/>
+          <w:lang w:val="hu-HU"/>
+        </w:rPr>
+        <w:t>AnimationTimer</w:t>
+      </w:r>
+      <w:proofErr w:type="spellEnd"/>
+      <w:r>
+        <w:rPr>
+          <w:sz w:val="24"/>
+          <w:szCs w:val="24"/>
+          <w:lang w:val="hu-HU"/>
+        </w:rPr>
+        <w:t xml:space="preserve"> </w:t>
+      </w:r>
+      <w:proofErr w:type="spellStart"/>
+      <w:r>
+        <w:rPr>
+          <w:sz w:val="24"/>
+          <w:szCs w:val="24"/>
+          <w:lang w:val="hu-HU"/>
+        </w:rPr>
+        <w:t>handler</w:t>
+      </w:r>
+      <w:proofErr w:type="spellEnd"/>
+      <w:r>
+        <w:rPr>
+          <w:sz w:val="24"/>
+          <w:szCs w:val="24"/>
+          <w:lang w:val="hu-HU"/>
+        </w:rPr>
+        <w:t xml:space="preserve"> függvényében valósítottam meg, hogy a játék folyamatosan fusson.</w:t>
       </w:r>
     </w:p>
     <w:p>
@@ -703,6 +747,7 @@
         <w:t xml:space="preserve"> fájlba. A visszatöltést úgy oldottam meg, hogy létrehoztam egy </w:t>
       </w:r>
       <w:proofErr w:type="spellStart"/>
+      <w:proofErr w:type="gramStart"/>
       <w:r>
         <w:rPr>
           <w:sz w:val="24"/>
@@ -718,7 +763,16 @@
           <w:szCs w:val="24"/>
           <w:lang w:val="hu-HU"/>
         </w:rPr>
-        <w:t xml:space="preserve">(Game) függvényt, ami olyan mint az összes </w:t>
+        <w:t>(</w:t>
+      </w:r>
+      <w:proofErr w:type="gramEnd"/>
+      <w:r>
+        <w:rPr>
+          <w:sz w:val="24"/>
+          <w:szCs w:val="24"/>
+          <w:lang w:val="hu-HU"/>
+        </w:rPr>
+        <w:t xml:space="preserve">Game) függvényt, ami olyan mint az összes </w:t>
       </w:r>
       <w:proofErr w:type="spellStart"/>
       <w:r>
@@ -804,7 +858,23 @@
           <w:szCs w:val="24"/>
           <w:lang w:val="hu-HU"/>
         </w:rPr>
-        <w:t xml:space="preserve"> attribútumát (Ami egy </w:t>
+        <w:t xml:space="preserve"> attribútumát (</w:t>
+      </w:r>
+      <w:r>
+        <w:rPr>
+          <w:sz w:val="24"/>
+          <w:szCs w:val="24"/>
+          <w:lang w:val="hu-HU"/>
+        </w:rPr>
+        <w:t>a</w:t>
+      </w:r>
+      <w:r>
+        <w:rPr>
+          <w:sz w:val="24"/>
+          <w:szCs w:val="24"/>
+          <w:lang w:val="hu-HU"/>
+        </w:rPr>
+        <w:t xml:space="preserve">mi egy </w:t>
       </w:r>
       <w:proofErr w:type="spellStart"/>
       <w:r>
@@ -859,6 +929,124 @@
           <w:lang w:val="hu-HU"/>
         </w:rPr>
         <w:t xml:space="preserve"> és stand értékeit veheti fel).</w:t>
+      </w:r>
+    </w:p>
+    <w:p>
+      <w:pPr>
+        <w:ind w:firstLine="720"/>
+        <w:rPr>
+          <w:sz w:val="24"/>
+          <w:szCs w:val="24"/>
+          <w:lang w:val="hu-HU"/>
+        </w:rPr>
+      </w:pPr>
+      <w:r>
+        <w:rPr>
+          <w:sz w:val="24"/>
+          <w:szCs w:val="24"/>
+          <w:lang w:val="hu-HU"/>
+        </w:rPr>
+        <w:t xml:space="preserve">Az </w:t>
+      </w:r>
+      <w:proofErr w:type="spellStart"/>
+      <w:r>
+        <w:rPr>
+          <w:sz w:val="24"/>
+          <w:szCs w:val="24"/>
+          <w:lang w:val="hu-HU"/>
+        </w:rPr>
+        <w:t>invaderek</w:t>
+      </w:r>
+      <w:proofErr w:type="spellEnd"/>
+      <w:r>
+        <w:rPr>
+          <w:sz w:val="24"/>
+          <w:szCs w:val="24"/>
+          <w:lang w:val="hu-HU"/>
+        </w:rPr>
+        <w:t xml:space="preserve"> lövéséhez az </w:t>
+      </w:r>
+      <w:proofErr w:type="spellStart"/>
+      <w:r>
+        <w:rPr>
+          <w:sz w:val="24"/>
+          <w:szCs w:val="24"/>
+          <w:lang w:val="hu-HU"/>
+        </w:rPr>
+        <w:t>AnimationTimer</w:t>
+      </w:r>
+      <w:proofErr w:type="spellEnd"/>
+      <w:r>
+        <w:rPr>
+          <w:sz w:val="24"/>
+          <w:szCs w:val="24"/>
+          <w:lang w:val="hu-HU"/>
+        </w:rPr>
+        <w:t xml:space="preserve"> után létrehoztam egy Timeline-t, aminek feladata pár másodpercenként </w:t>
+      </w:r>
+      <w:proofErr w:type="spellStart"/>
+      <w:r>
+        <w:rPr>
+          <w:sz w:val="24"/>
+          <w:szCs w:val="24"/>
+          <w:lang w:val="hu-HU"/>
+        </w:rPr>
+        <w:t>végigmenni</w:t>
+      </w:r>
+      <w:proofErr w:type="spellEnd"/>
+      <w:r>
+        <w:rPr>
+          <w:sz w:val="24"/>
+          <w:szCs w:val="24"/>
+          <w:lang w:val="hu-HU"/>
+        </w:rPr>
+        <w:t xml:space="preserve"> az </w:t>
+      </w:r>
+      <w:proofErr w:type="spellStart"/>
+      <w:r>
+        <w:rPr>
+          <w:sz w:val="24"/>
+          <w:szCs w:val="24"/>
+          <w:lang w:val="hu-HU"/>
+        </w:rPr>
+        <w:t>invadereken</w:t>
+      </w:r>
+      <w:proofErr w:type="spellEnd"/>
+      <w:r>
+        <w:rPr>
+          <w:sz w:val="24"/>
+          <w:szCs w:val="24"/>
+          <w:lang w:val="hu-HU"/>
+        </w:rPr>
+        <w:t xml:space="preserve">, amiken kis valószínűséggel meghívni a </w:t>
+      </w:r>
+      <w:proofErr w:type="spellStart"/>
+      <w:proofErr w:type="gramStart"/>
+      <w:r>
+        <w:rPr>
+          <w:sz w:val="24"/>
+          <w:szCs w:val="24"/>
+          <w:lang w:val="hu-HU"/>
+        </w:rPr>
+        <w:t>shoot</w:t>
+      </w:r>
+      <w:proofErr w:type="spellEnd"/>
+      <w:r>
+        <w:rPr>
+          <w:sz w:val="24"/>
+          <w:szCs w:val="24"/>
+          <w:lang w:val="hu-HU"/>
+        </w:rPr>
+        <w:t>(</w:t>
+      </w:r>
+      <w:proofErr w:type="gramEnd"/>
+      <w:r>
+        <w:rPr>
+          <w:sz w:val="24"/>
+          <w:szCs w:val="24"/>
+          <w:lang w:val="hu-HU"/>
+        </w:rPr>
+        <w:t>) függvényüket.</w:t>
       </w:r>
     </w:p>
     <w:sectPr>

--- a/Documentation/SpaceInvadersTervezoiDokumentacio.docx
+++ b/Documentation/SpaceInvadersTervezoiDokumentacio.docx
@@ -4,7 +4,9 @@
   <w:body>
     <w:p>
       <w:pPr>
+        <w:spacing w:before="60" w:after="60" w:line="360" w:lineRule="auto"/>
         <w:rPr>
+          <w:rFonts w:asciiTheme="majorHAnsi" w:hAnsiTheme="majorHAnsi" w:cstheme="majorHAnsi"/>
           <w:b/>
           <w:bCs/>
           <w:color w:val="385623" w:themeColor="accent6" w:themeShade="80"/>
@@ -16,6 +18,7 @@
       <w:proofErr w:type="spellStart"/>
       <w:r>
         <w:rPr>
+          <w:rFonts w:asciiTheme="majorHAnsi" w:hAnsiTheme="majorHAnsi" w:cstheme="majorHAnsi"/>
           <w:b/>
           <w:bCs/>
           <w:color w:val="385623" w:themeColor="accent6" w:themeShade="80"/>
@@ -28,6 +31,7 @@
       <w:proofErr w:type="spellEnd"/>
       <w:r>
         <w:rPr>
+          <w:rFonts w:asciiTheme="majorHAnsi" w:hAnsiTheme="majorHAnsi" w:cstheme="majorHAnsi"/>
           <w:b/>
           <w:bCs/>
           <w:color w:val="385623" w:themeColor="accent6" w:themeShade="80"/>
@@ -40,6 +44,7 @@
       <w:proofErr w:type="spellStart"/>
       <w:r>
         <w:rPr>
+          <w:rFonts w:asciiTheme="majorHAnsi" w:hAnsiTheme="majorHAnsi" w:cstheme="majorHAnsi"/>
           <w:b/>
           <w:bCs/>
           <w:color w:val="385623" w:themeColor="accent6" w:themeShade="80"/>
@@ -53,16 +58,9 @@
     </w:p>
     <w:p>
       <w:pPr>
+        <w:spacing w:before="60" w:after="60" w:line="360" w:lineRule="auto"/>
         <w:rPr>
-          <w:sz w:val="24"/>
-          <w:szCs w:val="24"/>
-          <w:lang w:val="hu-HU"/>
-        </w:rPr>
-      </w:pPr>
-    </w:p>
-    <w:p>
-      <w:pPr>
-        <w:rPr>
+          <w:rFonts w:asciiTheme="majorHAnsi" w:hAnsiTheme="majorHAnsi" w:cstheme="majorHAnsi"/>
           <w:b/>
           <w:bCs/>
           <w:color w:val="385623" w:themeColor="accent6" w:themeShade="80"/>
@@ -73,6 +71,7 @@
       </w:pPr>
       <w:r>
         <w:rPr>
+          <w:rFonts w:asciiTheme="majorHAnsi" w:hAnsiTheme="majorHAnsi" w:cstheme="majorHAnsi"/>
           <w:b/>
           <w:bCs/>
           <w:color w:val="385623" w:themeColor="accent6" w:themeShade="80"/>
@@ -85,20 +84,10 @@
     </w:p>
     <w:p>
       <w:pPr>
-        <w:rPr>
-          <w:b/>
-          <w:bCs/>
-          <w:color w:val="385623" w:themeColor="accent6" w:themeShade="80"/>
-          <w:sz w:val="28"/>
-          <w:szCs w:val="28"/>
-          <w:lang w:val="hu-HU"/>
-        </w:rPr>
-      </w:pPr>
-    </w:p>
-    <w:p>
-      <w:pPr>
+        <w:spacing w:before="60" w:after="60" w:line="360" w:lineRule="auto"/>
         <w:ind w:firstLine="720"/>
         <w:rPr>
+          <w:rFonts w:asciiTheme="majorHAnsi" w:hAnsiTheme="majorHAnsi" w:cstheme="majorHAnsi"/>
           <w:sz w:val="24"/>
           <w:szCs w:val="24"/>
           <w:lang w:val="hu-HU"/>
@@ -106,6 +95,7 @@
       </w:pPr>
       <w:r>
         <w:rPr>
+          <w:rFonts w:asciiTheme="majorHAnsi" w:hAnsiTheme="majorHAnsi" w:cstheme="majorHAnsi"/>
           <w:sz w:val="24"/>
           <w:szCs w:val="24"/>
           <w:lang w:val="hu-HU"/>
@@ -114,6 +104,7 @@
       </w:r>
       <w:r>
         <w:rPr>
+          <w:rFonts w:asciiTheme="majorHAnsi" w:hAnsiTheme="majorHAnsi" w:cstheme="majorHAnsi"/>
           <w:sz w:val="24"/>
           <w:szCs w:val="24"/>
           <w:lang w:val="hu-HU"/>
@@ -122,6 +113,7 @@
       </w:r>
       <w:r>
         <w:rPr>
+          <w:rFonts w:asciiTheme="majorHAnsi" w:hAnsiTheme="majorHAnsi" w:cstheme="majorHAnsi"/>
           <w:sz w:val="24"/>
           <w:szCs w:val="24"/>
           <w:lang w:val="hu-HU"/>
@@ -131,6 +123,7 @@
       <w:proofErr w:type="spellStart"/>
       <w:r>
         <w:rPr>
+          <w:rFonts w:asciiTheme="majorHAnsi" w:hAnsiTheme="majorHAnsi" w:cstheme="majorHAnsi"/>
           <w:sz w:val="24"/>
           <w:szCs w:val="24"/>
           <w:lang w:val="hu-HU"/>
@@ -140,6 +133,7 @@
       <w:proofErr w:type="spellEnd"/>
       <w:r>
         <w:rPr>
+          <w:rFonts w:asciiTheme="majorHAnsi" w:hAnsiTheme="majorHAnsi" w:cstheme="majorHAnsi"/>
           <w:sz w:val="24"/>
           <w:szCs w:val="24"/>
           <w:lang w:val="hu-HU"/>
@@ -148,6 +142,7 @@
       </w:r>
       <w:r>
         <w:rPr>
+          <w:rFonts w:asciiTheme="majorHAnsi" w:hAnsiTheme="majorHAnsi" w:cstheme="majorHAnsi"/>
           <w:sz w:val="24"/>
           <w:szCs w:val="24"/>
           <w:lang w:val="hu-HU"/>
@@ -157,6 +152,7 @@
       <w:proofErr w:type="spellStart"/>
       <w:r>
         <w:rPr>
+          <w:rFonts w:asciiTheme="majorHAnsi" w:hAnsiTheme="majorHAnsi" w:cstheme="majorHAnsi"/>
           <w:sz w:val="24"/>
           <w:szCs w:val="24"/>
           <w:lang w:val="hu-HU"/>
@@ -166,6 +162,7 @@
       <w:proofErr w:type="spellEnd"/>
       <w:r>
         <w:rPr>
+          <w:rFonts w:asciiTheme="majorHAnsi" w:hAnsiTheme="majorHAnsi" w:cstheme="majorHAnsi"/>
           <w:sz w:val="24"/>
           <w:szCs w:val="24"/>
           <w:lang w:val="hu-HU"/>
@@ -174,6 +171,7 @@
       </w:r>
       <w:r>
         <w:rPr>
+          <w:rFonts w:asciiTheme="majorHAnsi" w:hAnsiTheme="majorHAnsi" w:cstheme="majorHAnsi"/>
           <w:sz w:val="24"/>
           <w:szCs w:val="24"/>
           <w:lang w:val="hu-HU"/>
@@ -183,6 +181,7 @@
       <w:proofErr w:type="spellStart"/>
       <w:r>
         <w:rPr>
+          <w:rFonts w:asciiTheme="majorHAnsi" w:hAnsiTheme="majorHAnsi" w:cstheme="majorHAnsi"/>
           <w:sz w:val="24"/>
           <w:szCs w:val="24"/>
           <w:lang w:val="hu-HU"/>
@@ -192,6 +191,7 @@
       <w:proofErr w:type="spellEnd"/>
       <w:r>
         <w:rPr>
+          <w:rFonts w:asciiTheme="majorHAnsi" w:hAnsiTheme="majorHAnsi" w:cstheme="majorHAnsi"/>
           <w:sz w:val="24"/>
           <w:szCs w:val="24"/>
           <w:lang w:val="hu-HU"/>
@@ -201,6 +201,7 @@
       <w:proofErr w:type="spellStart"/>
       <w:r>
         <w:rPr>
+          <w:rFonts w:asciiTheme="majorHAnsi" w:hAnsiTheme="majorHAnsi" w:cstheme="majorHAnsi"/>
           <w:sz w:val="24"/>
           <w:szCs w:val="24"/>
           <w:lang w:val="hu-HU"/>
@@ -210,6 +211,7 @@
       <w:proofErr w:type="spellEnd"/>
       <w:r>
         <w:rPr>
+          <w:rFonts w:asciiTheme="majorHAnsi" w:hAnsiTheme="majorHAnsi" w:cstheme="majorHAnsi"/>
           <w:sz w:val="24"/>
           <w:szCs w:val="24"/>
           <w:lang w:val="hu-HU"/>
@@ -219,6 +221,7 @@
       <w:proofErr w:type="spellStart"/>
       <w:r>
         <w:rPr>
+          <w:rFonts w:asciiTheme="majorHAnsi" w:hAnsiTheme="majorHAnsi" w:cstheme="majorHAnsi"/>
           <w:sz w:val="24"/>
           <w:szCs w:val="24"/>
           <w:lang w:val="hu-HU"/>
@@ -228,6 +231,7 @@
       <w:proofErr w:type="spellEnd"/>
       <w:r>
         <w:rPr>
+          <w:rFonts w:asciiTheme="majorHAnsi" w:hAnsiTheme="majorHAnsi" w:cstheme="majorHAnsi"/>
           <w:sz w:val="24"/>
           <w:szCs w:val="24"/>
           <w:lang w:val="hu-HU"/>
@@ -236,6 +240,7 @@
       </w:r>
       <w:r>
         <w:rPr>
+          <w:rFonts w:asciiTheme="majorHAnsi" w:hAnsiTheme="majorHAnsi" w:cstheme="majorHAnsi"/>
           <w:sz w:val="24"/>
           <w:szCs w:val="24"/>
           <w:lang w:val="hu-HU"/>
@@ -244,6 +249,7 @@
       </w:r>
       <w:r>
         <w:rPr>
+          <w:rFonts w:asciiTheme="majorHAnsi" w:hAnsiTheme="majorHAnsi" w:cstheme="majorHAnsi"/>
           <w:sz w:val="24"/>
           <w:szCs w:val="24"/>
           <w:lang w:val="hu-HU"/>
@@ -253,6 +259,7 @@
       <w:proofErr w:type="spellStart"/>
       <w:r>
         <w:rPr>
+          <w:rFonts w:asciiTheme="majorHAnsi" w:hAnsiTheme="majorHAnsi" w:cstheme="majorHAnsi"/>
           <w:sz w:val="24"/>
           <w:szCs w:val="24"/>
           <w:lang w:val="hu-HU"/>
@@ -262,6 +269,7 @@
       <w:proofErr w:type="spellEnd"/>
       <w:r>
         <w:rPr>
+          <w:rFonts w:asciiTheme="majorHAnsi" w:hAnsiTheme="majorHAnsi" w:cstheme="majorHAnsi"/>
           <w:sz w:val="24"/>
           <w:szCs w:val="24"/>
           <w:lang w:val="hu-HU"/>
@@ -271,6 +279,7 @@
       <w:proofErr w:type="spellStart"/>
       <w:r>
         <w:rPr>
+          <w:rFonts w:asciiTheme="majorHAnsi" w:hAnsiTheme="majorHAnsi" w:cstheme="majorHAnsi"/>
           <w:sz w:val="24"/>
           <w:szCs w:val="24"/>
           <w:lang w:val="hu-HU"/>
@@ -280,6 +289,7 @@
       <w:proofErr w:type="spellEnd"/>
       <w:r>
         <w:rPr>
+          <w:rFonts w:asciiTheme="majorHAnsi" w:hAnsiTheme="majorHAnsi" w:cstheme="majorHAnsi"/>
           <w:sz w:val="24"/>
           <w:szCs w:val="24"/>
           <w:lang w:val="hu-HU"/>
@@ -289,7 +299,9 @@
     </w:p>
     <w:p>
       <w:pPr>
+        <w:spacing w:before="60" w:after="60" w:line="360" w:lineRule="auto"/>
         <w:rPr>
+          <w:rFonts w:asciiTheme="majorHAnsi" w:hAnsiTheme="majorHAnsi" w:cstheme="majorHAnsi"/>
           <w:sz w:val="24"/>
           <w:szCs w:val="24"/>
           <w:lang w:val="hu-HU"/>
@@ -297,6 +309,7 @@
       </w:pPr>
       <w:r>
         <w:rPr>
+          <w:rFonts w:asciiTheme="majorHAnsi" w:hAnsiTheme="majorHAnsi" w:cstheme="majorHAnsi"/>
           <w:sz w:val="24"/>
           <w:szCs w:val="24"/>
           <w:lang w:val="hu-HU"/>
@@ -306,6 +319,7 @@
       <w:proofErr w:type="spellStart"/>
       <w:r>
         <w:rPr>
+          <w:rFonts w:asciiTheme="majorHAnsi" w:hAnsiTheme="majorHAnsi" w:cstheme="majorHAnsi"/>
           <w:sz w:val="24"/>
           <w:szCs w:val="24"/>
           <w:lang w:val="hu-HU"/>
@@ -315,6 +329,7 @@
       <w:proofErr w:type="spellEnd"/>
       <w:r>
         <w:rPr>
+          <w:rFonts w:asciiTheme="majorHAnsi" w:hAnsiTheme="majorHAnsi" w:cstheme="majorHAnsi"/>
           <w:sz w:val="24"/>
           <w:szCs w:val="24"/>
           <w:lang w:val="hu-HU"/>
@@ -324,6 +339,7 @@
       <w:proofErr w:type="spellStart"/>
       <w:r>
         <w:rPr>
+          <w:rFonts w:asciiTheme="majorHAnsi" w:hAnsiTheme="majorHAnsi" w:cstheme="majorHAnsi"/>
           <w:sz w:val="24"/>
           <w:szCs w:val="24"/>
           <w:lang w:val="hu-HU"/>
@@ -333,31 +349,17 @@
       <w:proofErr w:type="spellEnd"/>
       <w:r>
         <w:rPr>
+          <w:rFonts w:asciiTheme="majorHAnsi" w:hAnsiTheme="majorHAnsi" w:cstheme="majorHAnsi"/>
           <w:sz w:val="24"/>
           <w:szCs w:val="24"/>
           <w:lang w:val="hu-HU"/>
         </w:rPr>
-        <w:t xml:space="preserve"> sok</w:t>
-      </w:r>
-      <w:r>
-        <w:rPr>
-          <w:sz w:val="24"/>
-          <w:szCs w:val="24"/>
-          <w:lang w:val="hu-HU"/>
-        </w:rPr>
-        <w:t xml:space="preserve"> </w:t>
-      </w:r>
-      <w:r>
-        <w:rPr>
-          <w:sz w:val="24"/>
-          <w:szCs w:val="24"/>
-          <w:lang w:val="hu-HU"/>
-        </w:rPr>
-        <w:t xml:space="preserve">mindenben hasonló, létrehoztam egy </w:t>
+        <w:t xml:space="preserve"> sok mindenben hasonló, létrehoztam egy </w:t>
       </w:r>
       <w:proofErr w:type="spellStart"/>
       <w:r>
         <w:rPr>
+          <w:rFonts w:asciiTheme="majorHAnsi" w:hAnsiTheme="majorHAnsi" w:cstheme="majorHAnsi"/>
           <w:sz w:val="24"/>
           <w:szCs w:val="24"/>
           <w:lang w:val="hu-HU"/>
@@ -367,6 +369,7 @@
       <w:proofErr w:type="spellEnd"/>
       <w:r>
         <w:rPr>
+          <w:rFonts w:asciiTheme="majorHAnsi" w:hAnsiTheme="majorHAnsi" w:cstheme="majorHAnsi"/>
           <w:sz w:val="24"/>
           <w:szCs w:val="24"/>
           <w:lang w:val="hu-HU"/>
@@ -376,6 +379,7 @@
       <w:proofErr w:type="spellStart"/>
       <w:r>
         <w:rPr>
+          <w:rFonts w:asciiTheme="majorHAnsi" w:hAnsiTheme="majorHAnsi" w:cstheme="majorHAnsi"/>
           <w:sz w:val="24"/>
           <w:szCs w:val="24"/>
           <w:lang w:val="hu-HU"/>
@@ -385,6 +389,7 @@
       <w:proofErr w:type="spellEnd"/>
       <w:r>
         <w:rPr>
+          <w:rFonts w:asciiTheme="majorHAnsi" w:hAnsiTheme="majorHAnsi" w:cstheme="majorHAnsi"/>
           <w:sz w:val="24"/>
           <w:szCs w:val="24"/>
           <w:lang w:val="hu-HU"/>
@@ -394,6 +399,7 @@
       <w:proofErr w:type="spellStart"/>
       <w:r>
         <w:rPr>
+          <w:rFonts w:asciiTheme="majorHAnsi" w:hAnsiTheme="majorHAnsi" w:cstheme="majorHAnsi"/>
           <w:sz w:val="24"/>
           <w:szCs w:val="24"/>
           <w:lang w:val="hu-HU"/>
@@ -403,6 +409,7 @@
       <w:proofErr w:type="spellEnd"/>
       <w:r>
         <w:rPr>
+          <w:rFonts w:asciiTheme="majorHAnsi" w:hAnsiTheme="majorHAnsi" w:cstheme="majorHAnsi"/>
           <w:sz w:val="24"/>
           <w:szCs w:val="24"/>
           <w:lang w:val="hu-HU"/>
@@ -412,6 +419,7 @@
       <w:proofErr w:type="spellStart"/>
       <w:r>
         <w:rPr>
+          <w:rFonts w:asciiTheme="majorHAnsi" w:hAnsiTheme="majorHAnsi" w:cstheme="majorHAnsi"/>
           <w:sz w:val="24"/>
           <w:szCs w:val="24"/>
           <w:lang w:val="hu-HU"/>
@@ -421,6 +429,7 @@
       <w:proofErr w:type="spellEnd"/>
       <w:r>
         <w:rPr>
+          <w:rFonts w:asciiTheme="majorHAnsi" w:hAnsiTheme="majorHAnsi" w:cstheme="majorHAnsi"/>
           <w:sz w:val="24"/>
           <w:szCs w:val="24"/>
           <w:lang w:val="hu-HU"/>
@@ -430,6 +439,7 @@
       <w:proofErr w:type="spellStart"/>
       <w:r>
         <w:rPr>
+          <w:rFonts w:asciiTheme="majorHAnsi" w:hAnsiTheme="majorHAnsi" w:cstheme="majorHAnsi"/>
           <w:sz w:val="24"/>
           <w:szCs w:val="24"/>
           <w:lang w:val="hu-HU"/>
@@ -439,6 +449,7 @@
       <w:proofErr w:type="spellEnd"/>
       <w:r>
         <w:rPr>
+          <w:rFonts w:asciiTheme="majorHAnsi" w:hAnsiTheme="majorHAnsi" w:cstheme="majorHAnsi"/>
           <w:sz w:val="24"/>
           <w:szCs w:val="24"/>
           <w:lang w:val="hu-HU"/>
@@ -448,6 +459,7 @@
       <w:proofErr w:type="spellStart"/>
       <w:r>
         <w:rPr>
+          <w:rFonts w:asciiTheme="majorHAnsi" w:hAnsiTheme="majorHAnsi" w:cstheme="majorHAnsi"/>
           <w:sz w:val="24"/>
           <w:szCs w:val="24"/>
           <w:lang w:val="hu-HU"/>
@@ -457,6 +469,7 @@
       <w:proofErr w:type="spellEnd"/>
       <w:r>
         <w:rPr>
+          <w:rFonts w:asciiTheme="majorHAnsi" w:hAnsiTheme="majorHAnsi" w:cstheme="majorHAnsi"/>
           <w:sz w:val="24"/>
           <w:szCs w:val="24"/>
           <w:lang w:val="hu-HU"/>
@@ -466,7 +479,9 @@
     </w:p>
     <w:p>
       <w:pPr>
+        <w:spacing w:before="60" w:after="60" w:line="360" w:lineRule="auto"/>
         <w:rPr>
+          <w:rFonts w:asciiTheme="majorHAnsi" w:hAnsiTheme="majorHAnsi" w:cstheme="majorHAnsi"/>
           <w:sz w:val="24"/>
           <w:szCs w:val="24"/>
           <w:lang w:val="hu-HU"/>
@@ -474,6 +489,7 @@
       </w:pPr>
       <w:r>
         <w:rPr>
+          <w:rFonts w:asciiTheme="majorHAnsi" w:hAnsiTheme="majorHAnsi" w:cstheme="majorHAnsi"/>
           <w:sz w:val="24"/>
           <w:szCs w:val="24"/>
           <w:lang w:val="hu-HU"/>
@@ -482,6 +498,7 @@
       </w:r>
       <w:r>
         <w:rPr>
+          <w:rFonts w:asciiTheme="majorHAnsi" w:hAnsiTheme="majorHAnsi" w:cstheme="majorHAnsi"/>
           <w:sz w:val="24"/>
           <w:szCs w:val="24"/>
           <w:lang w:val="hu-HU"/>
@@ -490,6 +507,7 @@
       </w:r>
       <w:r>
         <w:rPr>
+          <w:rFonts w:asciiTheme="majorHAnsi" w:hAnsiTheme="majorHAnsi" w:cstheme="majorHAnsi"/>
           <w:sz w:val="24"/>
           <w:szCs w:val="24"/>
           <w:lang w:val="hu-HU"/>
@@ -499,6 +517,7 @@
       <w:proofErr w:type="spellStart"/>
       <w:r>
         <w:rPr>
+          <w:rFonts w:asciiTheme="majorHAnsi" w:hAnsiTheme="majorHAnsi" w:cstheme="majorHAnsi"/>
           <w:sz w:val="24"/>
           <w:szCs w:val="24"/>
           <w:lang w:val="hu-HU"/>
@@ -508,6 +527,7 @@
       <w:proofErr w:type="spellEnd"/>
       <w:r>
         <w:rPr>
+          <w:rFonts w:asciiTheme="majorHAnsi" w:hAnsiTheme="majorHAnsi" w:cstheme="majorHAnsi"/>
           <w:sz w:val="24"/>
           <w:szCs w:val="24"/>
           <w:lang w:val="hu-HU"/>
@@ -517,6 +537,7 @@
       <w:proofErr w:type="spellStart"/>
       <w:r>
         <w:rPr>
+          <w:rFonts w:asciiTheme="majorHAnsi" w:hAnsiTheme="majorHAnsi" w:cstheme="majorHAnsi"/>
           <w:sz w:val="24"/>
           <w:szCs w:val="24"/>
           <w:lang w:val="hu-HU"/>
@@ -526,6 +547,7 @@
       <w:proofErr w:type="spellEnd"/>
       <w:r>
         <w:rPr>
+          <w:rFonts w:asciiTheme="majorHAnsi" w:hAnsiTheme="majorHAnsi" w:cstheme="majorHAnsi"/>
           <w:sz w:val="24"/>
           <w:szCs w:val="24"/>
           <w:lang w:val="hu-HU"/>
@@ -535,6 +557,7 @@
       <w:proofErr w:type="spellStart"/>
       <w:r>
         <w:rPr>
+          <w:rFonts w:asciiTheme="majorHAnsi" w:hAnsiTheme="majorHAnsi" w:cstheme="majorHAnsi"/>
           <w:sz w:val="24"/>
           <w:szCs w:val="24"/>
           <w:lang w:val="hu-HU"/>
@@ -544,6 +567,7 @@
       <w:proofErr w:type="spellEnd"/>
       <w:r>
         <w:rPr>
+          <w:rFonts w:asciiTheme="majorHAnsi" w:hAnsiTheme="majorHAnsi" w:cstheme="majorHAnsi"/>
           <w:sz w:val="24"/>
           <w:szCs w:val="24"/>
           <w:lang w:val="hu-HU"/>
@@ -553,6 +577,7 @@
       <w:proofErr w:type="spellStart"/>
       <w:r>
         <w:rPr>
+          <w:rFonts w:asciiTheme="majorHAnsi" w:hAnsiTheme="majorHAnsi" w:cstheme="majorHAnsi"/>
           <w:sz w:val="24"/>
           <w:szCs w:val="24"/>
           <w:lang w:val="hu-HU"/>
@@ -562,6 +587,7 @@
       <w:proofErr w:type="spellEnd"/>
       <w:r>
         <w:rPr>
+          <w:rFonts w:asciiTheme="majorHAnsi" w:hAnsiTheme="majorHAnsi" w:cstheme="majorHAnsi"/>
           <w:sz w:val="24"/>
           <w:szCs w:val="24"/>
           <w:lang w:val="hu-HU"/>
@@ -571,6 +597,7 @@
       <w:proofErr w:type="spellStart"/>
       <w:r>
         <w:rPr>
+          <w:rFonts w:asciiTheme="majorHAnsi" w:hAnsiTheme="majorHAnsi" w:cstheme="majorHAnsi"/>
           <w:sz w:val="24"/>
           <w:szCs w:val="24"/>
           <w:lang w:val="hu-HU"/>
@@ -580,6 +607,7 @@
       <w:proofErr w:type="spellEnd"/>
       <w:r>
         <w:rPr>
+          <w:rFonts w:asciiTheme="majorHAnsi" w:hAnsiTheme="majorHAnsi" w:cstheme="majorHAnsi"/>
           <w:sz w:val="24"/>
           <w:szCs w:val="24"/>
           <w:lang w:val="hu-HU"/>
@@ -588,6 +616,7 @@
       </w:r>
       <w:r>
         <w:rPr>
+          <w:rFonts w:asciiTheme="majorHAnsi" w:hAnsiTheme="majorHAnsi" w:cstheme="majorHAnsi"/>
           <w:sz w:val="24"/>
           <w:szCs w:val="24"/>
           <w:lang w:val="hu-HU"/>
@@ -597,6 +626,7 @@
       <w:proofErr w:type="spellStart"/>
       <w:r>
         <w:rPr>
+          <w:rFonts w:asciiTheme="majorHAnsi" w:hAnsiTheme="majorHAnsi" w:cstheme="majorHAnsi"/>
           <w:sz w:val="24"/>
           <w:szCs w:val="24"/>
           <w:lang w:val="hu-HU"/>
@@ -606,6 +636,7 @@
       <w:proofErr w:type="spellEnd"/>
       <w:r>
         <w:rPr>
+          <w:rFonts w:asciiTheme="majorHAnsi" w:hAnsiTheme="majorHAnsi" w:cstheme="majorHAnsi"/>
           <w:sz w:val="24"/>
           <w:szCs w:val="24"/>
           <w:lang w:val="hu-HU"/>
@@ -615,6 +646,7 @@
       <w:proofErr w:type="spellStart"/>
       <w:r>
         <w:rPr>
+          <w:rFonts w:asciiTheme="majorHAnsi" w:hAnsiTheme="majorHAnsi" w:cstheme="majorHAnsi"/>
           <w:sz w:val="24"/>
           <w:szCs w:val="24"/>
           <w:lang w:val="hu-HU"/>
@@ -624,6 +656,7 @@
       <w:proofErr w:type="spellEnd"/>
       <w:r>
         <w:rPr>
+          <w:rFonts w:asciiTheme="majorHAnsi" w:hAnsiTheme="majorHAnsi" w:cstheme="majorHAnsi"/>
           <w:sz w:val="24"/>
           <w:szCs w:val="24"/>
           <w:lang w:val="hu-HU"/>
@@ -633,6 +666,7 @@
       <w:proofErr w:type="spellStart"/>
       <w:r>
         <w:rPr>
+          <w:rFonts w:asciiTheme="majorHAnsi" w:hAnsiTheme="majorHAnsi" w:cstheme="majorHAnsi"/>
           <w:sz w:val="24"/>
           <w:szCs w:val="24"/>
           <w:lang w:val="hu-HU"/>
@@ -642,6 +676,7 @@
       <w:proofErr w:type="spellEnd"/>
       <w:r>
         <w:rPr>
+          <w:rFonts w:asciiTheme="majorHAnsi" w:hAnsiTheme="majorHAnsi" w:cstheme="majorHAnsi"/>
           <w:sz w:val="24"/>
           <w:szCs w:val="24"/>
           <w:lang w:val="hu-HU"/>
@@ -650,6 +685,7 @@
       </w:r>
       <w:r>
         <w:rPr>
+          <w:rFonts w:asciiTheme="majorHAnsi" w:hAnsiTheme="majorHAnsi" w:cstheme="majorHAnsi"/>
           <w:sz w:val="24"/>
           <w:szCs w:val="24"/>
           <w:lang w:val="hu-HU"/>
@@ -659,6 +695,7 @@
       <w:proofErr w:type="spellStart"/>
       <w:r>
         <w:rPr>
+          <w:rFonts w:asciiTheme="majorHAnsi" w:hAnsiTheme="majorHAnsi" w:cstheme="majorHAnsi"/>
           <w:sz w:val="24"/>
           <w:szCs w:val="24"/>
           <w:lang w:val="hu-HU"/>
@@ -668,6 +705,7 @@
       <w:proofErr w:type="spellEnd"/>
       <w:r>
         <w:rPr>
+          <w:rFonts w:asciiTheme="majorHAnsi" w:hAnsiTheme="majorHAnsi" w:cstheme="majorHAnsi"/>
           <w:sz w:val="24"/>
           <w:szCs w:val="24"/>
           <w:lang w:val="hu-HU"/>
@@ -677,6 +715,7 @@
       <w:proofErr w:type="spellStart"/>
       <w:r>
         <w:rPr>
+          <w:rFonts w:asciiTheme="majorHAnsi" w:hAnsiTheme="majorHAnsi" w:cstheme="majorHAnsi"/>
           <w:sz w:val="24"/>
           <w:szCs w:val="24"/>
           <w:lang w:val="hu-HU"/>
@@ -686,6 +725,7 @@
       <w:proofErr w:type="spellEnd"/>
       <w:r>
         <w:rPr>
+          <w:rFonts w:asciiTheme="majorHAnsi" w:hAnsiTheme="majorHAnsi" w:cstheme="majorHAnsi"/>
           <w:sz w:val="24"/>
           <w:szCs w:val="24"/>
           <w:lang w:val="hu-HU"/>
@@ -695,8 +735,10 @@
     </w:p>
     <w:p>
       <w:pPr>
+        <w:spacing w:before="60" w:after="60" w:line="360" w:lineRule="auto"/>
         <w:ind w:firstLine="720"/>
         <w:rPr>
+          <w:rFonts w:asciiTheme="majorHAnsi" w:hAnsiTheme="majorHAnsi" w:cstheme="majorHAnsi"/>
           <w:sz w:val="24"/>
           <w:szCs w:val="24"/>
           <w:lang w:val="hu-HU"/>
@@ -704,6 +746,7 @@
       </w:pPr>
       <w:r>
         <w:rPr>
+          <w:rFonts w:asciiTheme="majorHAnsi" w:hAnsiTheme="majorHAnsi" w:cstheme="majorHAnsi"/>
           <w:sz w:val="24"/>
           <w:szCs w:val="24"/>
           <w:lang w:val="hu-HU"/>
@@ -713,6 +756,7 @@
       <w:proofErr w:type="spellStart"/>
       <w:r>
         <w:rPr>
+          <w:rFonts w:asciiTheme="majorHAnsi" w:hAnsiTheme="majorHAnsi" w:cstheme="majorHAnsi"/>
           <w:sz w:val="24"/>
           <w:szCs w:val="24"/>
           <w:lang w:val="hu-HU"/>
@@ -722,6 +766,7 @@
       <w:proofErr w:type="spellEnd"/>
       <w:r>
         <w:rPr>
+          <w:rFonts w:asciiTheme="majorHAnsi" w:hAnsiTheme="majorHAnsi" w:cstheme="majorHAnsi"/>
           <w:sz w:val="24"/>
           <w:szCs w:val="24"/>
           <w:lang w:val="hu-HU"/>
@@ -731,6 +776,7 @@
       <w:proofErr w:type="spellStart"/>
       <w:r>
         <w:rPr>
+          <w:rFonts w:asciiTheme="majorHAnsi" w:hAnsiTheme="majorHAnsi" w:cstheme="majorHAnsi"/>
           <w:sz w:val="24"/>
           <w:szCs w:val="24"/>
           <w:lang w:val="hu-HU"/>
@@ -740,6 +786,7 @@
       <w:proofErr w:type="spellEnd"/>
       <w:r>
         <w:rPr>
+          <w:rFonts w:asciiTheme="majorHAnsi" w:hAnsiTheme="majorHAnsi" w:cstheme="majorHAnsi"/>
           <w:sz w:val="24"/>
           <w:szCs w:val="24"/>
           <w:lang w:val="hu-HU"/>
@@ -750,6 +797,7 @@
       <w:proofErr w:type="gramStart"/>
       <w:r>
         <w:rPr>
+          <w:rFonts w:asciiTheme="majorHAnsi" w:hAnsiTheme="majorHAnsi" w:cstheme="majorHAnsi"/>
           <w:sz w:val="24"/>
           <w:szCs w:val="24"/>
           <w:lang w:val="hu-HU"/>
@@ -759,6 +807,7 @@
       <w:proofErr w:type="spellEnd"/>
       <w:r>
         <w:rPr>
+          <w:rFonts w:asciiTheme="majorHAnsi" w:hAnsiTheme="majorHAnsi" w:cstheme="majorHAnsi"/>
           <w:sz w:val="24"/>
           <w:szCs w:val="24"/>
           <w:lang w:val="hu-HU"/>
@@ -768,6 +817,7 @@
       <w:proofErr w:type="gramEnd"/>
       <w:r>
         <w:rPr>
+          <w:rFonts w:asciiTheme="majorHAnsi" w:hAnsiTheme="majorHAnsi" w:cstheme="majorHAnsi"/>
           <w:sz w:val="24"/>
           <w:szCs w:val="24"/>
           <w:lang w:val="hu-HU"/>
@@ -777,6 +827,7 @@
       <w:proofErr w:type="spellStart"/>
       <w:r>
         <w:rPr>
+          <w:rFonts w:asciiTheme="majorHAnsi" w:hAnsiTheme="majorHAnsi" w:cstheme="majorHAnsi"/>
           <w:sz w:val="24"/>
           <w:szCs w:val="24"/>
           <w:lang w:val="hu-HU"/>
@@ -786,6 +837,7 @@
       <w:proofErr w:type="spellEnd"/>
       <w:r>
         <w:rPr>
+          <w:rFonts w:asciiTheme="majorHAnsi" w:hAnsiTheme="majorHAnsi" w:cstheme="majorHAnsi"/>
           <w:sz w:val="24"/>
           <w:szCs w:val="24"/>
           <w:lang w:val="hu-HU"/>
@@ -795,8 +847,10 @@
     </w:p>
     <w:p>
       <w:pPr>
+        <w:spacing w:before="60" w:after="60" w:line="360" w:lineRule="auto"/>
         <w:ind w:firstLine="720"/>
         <w:rPr>
+          <w:rFonts w:asciiTheme="majorHAnsi" w:hAnsiTheme="majorHAnsi" w:cstheme="majorHAnsi"/>
           <w:sz w:val="24"/>
           <w:szCs w:val="24"/>
           <w:lang w:val="hu-HU"/>
@@ -804,6 +858,7 @@
       </w:pPr>
       <w:r>
         <w:rPr>
+          <w:rFonts w:asciiTheme="majorHAnsi" w:hAnsiTheme="majorHAnsi" w:cstheme="majorHAnsi"/>
           <w:sz w:val="24"/>
           <w:szCs w:val="24"/>
           <w:lang w:val="hu-HU"/>
@@ -812,6 +867,7 @@
       </w:r>
       <w:r>
         <w:rPr>
+          <w:rFonts w:asciiTheme="majorHAnsi" w:hAnsiTheme="majorHAnsi" w:cstheme="majorHAnsi"/>
           <w:sz w:val="24"/>
           <w:szCs w:val="24"/>
           <w:lang w:val="hu-HU"/>
@@ -820,6 +876,7 @@
       </w:r>
       <w:r>
         <w:rPr>
+          <w:rFonts w:asciiTheme="majorHAnsi" w:hAnsiTheme="majorHAnsi" w:cstheme="majorHAnsi"/>
           <w:sz w:val="24"/>
           <w:szCs w:val="24"/>
           <w:lang w:val="hu-HU"/>
@@ -828,6 +885,7 @@
       </w:r>
       <w:r>
         <w:rPr>
+          <w:rFonts w:asciiTheme="majorHAnsi" w:hAnsiTheme="majorHAnsi" w:cstheme="majorHAnsi"/>
           <w:sz w:val="24"/>
           <w:szCs w:val="24"/>
           <w:lang w:val="hu-HU"/>
@@ -836,6 +894,7 @@
       </w:r>
       <w:r>
         <w:rPr>
+          <w:rFonts w:asciiTheme="majorHAnsi" w:hAnsiTheme="majorHAnsi" w:cstheme="majorHAnsi"/>
           <w:sz w:val="24"/>
           <w:szCs w:val="24"/>
           <w:lang w:val="hu-HU"/>
@@ -845,6 +904,7 @@
       <w:proofErr w:type="spellStart"/>
       <w:r>
         <w:rPr>
+          <w:rFonts w:asciiTheme="majorHAnsi" w:hAnsiTheme="majorHAnsi" w:cstheme="majorHAnsi"/>
           <w:sz w:val="24"/>
           <w:szCs w:val="24"/>
           <w:lang w:val="hu-HU"/>
@@ -854,6 +914,7 @@
       <w:proofErr w:type="spellEnd"/>
       <w:r>
         <w:rPr>
+          <w:rFonts w:asciiTheme="majorHAnsi" w:hAnsiTheme="majorHAnsi" w:cstheme="majorHAnsi"/>
           <w:sz w:val="24"/>
           <w:szCs w:val="24"/>
           <w:lang w:val="hu-HU"/>
@@ -862,6 +923,7 @@
       </w:r>
       <w:r>
         <w:rPr>
+          <w:rFonts w:asciiTheme="majorHAnsi" w:hAnsiTheme="majorHAnsi" w:cstheme="majorHAnsi"/>
           <w:sz w:val="24"/>
           <w:szCs w:val="24"/>
           <w:lang w:val="hu-HU"/>
@@ -870,6 +932,7 @@
       </w:r>
       <w:r>
         <w:rPr>
+          <w:rFonts w:asciiTheme="majorHAnsi" w:hAnsiTheme="majorHAnsi" w:cstheme="majorHAnsi"/>
           <w:sz w:val="24"/>
           <w:szCs w:val="24"/>
           <w:lang w:val="hu-HU"/>
@@ -879,6 +942,7 @@
       <w:proofErr w:type="spellStart"/>
       <w:r>
         <w:rPr>
+          <w:rFonts w:asciiTheme="majorHAnsi" w:hAnsiTheme="majorHAnsi" w:cstheme="majorHAnsi"/>
           <w:sz w:val="24"/>
           <w:szCs w:val="24"/>
           <w:lang w:val="hu-HU"/>
@@ -888,6 +952,7 @@
       <w:proofErr w:type="spellEnd"/>
       <w:r>
         <w:rPr>
+          <w:rFonts w:asciiTheme="majorHAnsi" w:hAnsiTheme="majorHAnsi" w:cstheme="majorHAnsi"/>
           <w:sz w:val="24"/>
           <w:szCs w:val="24"/>
           <w:lang w:val="hu-HU"/>
@@ -897,6 +962,7 @@
       <w:proofErr w:type="spellStart"/>
       <w:r>
         <w:rPr>
+          <w:rFonts w:asciiTheme="majorHAnsi" w:hAnsiTheme="majorHAnsi" w:cstheme="majorHAnsi"/>
           <w:sz w:val="24"/>
           <w:szCs w:val="24"/>
           <w:lang w:val="hu-HU"/>
@@ -906,6 +972,7 @@
       <w:proofErr w:type="spellEnd"/>
       <w:r>
         <w:rPr>
+          <w:rFonts w:asciiTheme="majorHAnsi" w:hAnsiTheme="majorHAnsi" w:cstheme="majorHAnsi"/>
           <w:sz w:val="24"/>
           <w:szCs w:val="24"/>
           <w:lang w:val="hu-HU"/>
@@ -915,6 +982,7 @@
       <w:proofErr w:type="spellStart"/>
       <w:r>
         <w:rPr>
+          <w:rFonts w:asciiTheme="majorHAnsi" w:hAnsiTheme="majorHAnsi" w:cstheme="majorHAnsi"/>
           <w:sz w:val="24"/>
           <w:szCs w:val="24"/>
           <w:lang w:val="hu-HU"/>
@@ -924,6 +992,7 @@
       <w:proofErr w:type="spellEnd"/>
       <w:r>
         <w:rPr>
+          <w:rFonts w:asciiTheme="majorHAnsi" w:hAnsiTheme="majorHAnsi" w:cstheme="majorHAnsi"/>
           <w:sz w:val="24"/>
           <w:szCs w:val="24"/>
           <w:lang w:val="hu-HU"/>
@@ -933,8 +1002,10 @@
     </w:p>
     <w:p>
       <w:pPr>
+        <w:spacing w:before="60" w:after="60" w:line="360" w:lineRule="auto"/>
         <w:ind w:firstLine="720"/>
         <w:rPr>
+          <w:rFonts w:asciiTheme="majorHAnsi" w:hAnsiTheme="majorHAnsi" w:cstheme="majorHAnsi"/>
           <w:sz w:val="24"/>
           <w:szCs w:val="24"/>
           <w:lang w:val="hu-HU"/>
@@ -942,6 +1013,7 @@
       </w:pPr>
       <w:r>
         <w:rPr>
+          <w:rFonts w:asciiTheme="majorHAnsi" w:hAnsiTheme="majorHAnsi" w:cstheme="majorHAnsi"/>
           <w:sz w:val="24"/>
           <w:szCs w:val="24"/>
           <w:lang w:val="hu-HU"/>
@@ -951,6 +1023,7 @@
       <w:proofErr w:type="spellStart"/>
       <w:r>
         <w:rPr>
+          <w:rFonts w:asciiTheme="majorHAnsi" w:hAnsiTheme="majorHAnsi" w:cstheme="majorHAnsi"/>
           <w:sz w:val="24"/>
           <w:szCs w:val="24"/>
           <w:lang w:val="hu-HU"/>
@@ -960,6 +1033,7 @@
       <w:proofErr w:type="spellEnd"/>
       <w:r>
         <w:rPr>
+          <w:rFonts w:asciiTheme="majorHAnsi" w:hAnsiTheme="majorHAnsi" w:cstheme="majorHAnsi"/>
           <w:sz w:val="24"/>
           <w:szCs w:val="24"/>
           <w:lang w:val="hu-HU"/>
@@ -969,6 +1043,7 @@
       <w:proofErr w:type="spellStart"/>
       <w:r>
         <w:rPr>
+          <w:rFonts w:asciiTheme="majorHAnsi" w:hAnsiTheme="majorHAnsi" w:cstheme="majorHAnsi"/>
           <w:sz w:val="24"/>
           <w:szCs w:val="24"/>
           <w:lang w:val="hu-HU"/>
@@ -978,6 +1053,7 @@
       <w:proofErr w:type="spellEnd"/>
       <w:r>
         <w:rPr>
+          <w:rFonts w:asciiTheme="majorHAnsi" w:hAnsiTheme="majorHAnsi" w:cstheme="majorHAnsi"/>
           <w:sz w:val="24"/>
           <w:szCs w:val="24"/>
           <w:lang w:val="hu-HU"/>
@@ -987,6 +1063,7 @@
       <w:proofErr w:type="spellStart"/>
       <w:r>
         <w:rPr>
+          <w:rFonts w:asciiTheme="majorHAnsi" w:hAnsiTheme="majorHAnsi" w:cstheme="majorHAnsi"/>
           <w:sz w:val="24"/>
           <w:szCs w:val="24"/>
           <w:lang w:val="hu-HU"/>
@@ -996,6 +1073,7 @@
       <w:proofErr w:type="spellEnd"/>
       <w:r>
         <w:rPr>
+          <w:rFonts w:asciiTheme="majorHAnsi" w:hAnsiTheme="majorHAnsi" w:cstheme="majorHAnsi"/>
           <w:sz w:val="24"/>
           <w:szCs w:val="24"/>
           <w:lang w:val="hu-HU"/>
@@ -1005,6 +1083,7 @@
       <w:proofErr w:type="spellStart"/>
       <w:r>
         <w:rPr>
+          <w:rFonts w:asciiTheme="majorHAnsi" w:hAnsiTheme="majorHAnsi" w:cstheme="majorHAnsi"/>
           <w:sz w:val="24"/>
           <w:szCs w:val="24"/>
           <w:lang w:val="hu-HU"/>
@@ -1014,6 +1093,7 @@
       <w:proofErr w:type="spellEnd"/>
       <w:r>
         <w:rPr>
+          <w:rFonts w:asciiTheme="majorHAnsi" w:hAnsiTheme="majorHAnsi" w:cstheme="majorHAnsi"/>
           <w:sz w:val="24"/>
           <w:szCs w:val="24"/>
           <w:lang w:val="hu-HU"/>
@@ -1024,6 +1104,7 @@
       <w:proofErr w:type="gramStart"/>
       <w:r>
         <w:rPr>
+          <w:rFonts w:asciiTheme="majorHAnsi" w:hAnsiTheme="majorHAnsi" w:cstheme="majorHAnsi"/>
           <w:sz w:val="24"/>
           <w:szCs w:val="24"/>
           <w:lang w:val="hu-HU"/>
@@ -1033,6 +1114,7 @@
       <w:proofErr w:type="spellEnd"/>
       <w:r>
         <w:rPr>
+          <w:rFonts w:asciiTheme="majorHAnsi" w:hAnsiTheme="majorHAnsi" w:cstheme="majorHAnsi"/>
           <w:sz w:val="24"/>
           <w:szCs w:val="24"/>
           <w:lang w:val="hu-HU"/>
@@ -1042,6 +1124,7 @@
       <w:proofErr w:type="gramEnd"/>
       <w:r>
         <w:rPr>
+          <w:rFonts w:asciiTheme="majorHAnsi" w:hAnsiTheme="majorHAnsi" w:cstheme="majorHAnsi"/>
           <w:sz w:val="24"/>
           <w:szCs w:val="24"/>
           <w:lang w:val="hu-HU"/>
@@ -1049,8 +1132,144 @@
         <w:t>) függvényüket.</w:t>
       </w:r>
     </w:p>
+    <w:p>
+      <w:pPr>
+        <w:rPr>
+          <w:rFonts w:asciiTheme="majorHAnsi" w:hAnsiTheme="majorHAnsi" w:cstheme="majorHAnsi"/>
+          <w:sz w:val="24"/>
+          <w:szCs w:val="24"/>
+          <w:lang w:val="hu-HU"/>
+        </w:rPr>
+      </w:pPr>
+    </w:p>
+    <w:p>
+      <w:pPr>
+        <w:spacing w:before="60" w:after="60" w:line="360" w:lineRule="auto"/>
+        <w:ind w:firstLine="720"/>
+        <w:rPr>
+          <w:rFonts w:asciiTheme="majorHAnsi" w:hAnsiTheme="majorHAnsi" w:cstheme="majorHAnsi"/>
+          <w:sz w:val="24"/>
+          <w:szCs w:val="24"/>
+          <w:lang w:val="hu-HU"/>
+        </w:rPr>
+      </w:pPr>
+      <w:r>
+        <w:rPr>
+          <w:noProof/>
+        </w:rPr>
+        <w:drawing>
+          <wp:anchor distT="0" distB="0" distL="114300" distR="114300" simplePos="0" relativeHeight="251658240" behindDoc="0" locked="0" layoutInCell="1" allowOverlap="1" wp14:anchorId="5C3A55A4" wp14:editId="1CACCC12">
+            <wp:simplePos x="0" y="0"/>
+            <wp:positionH relativeFrom="margin">
+              <wp:align>right</wp:align>
+            </wp:positionH>
+            <wp:positionV relativeFrom="paragraph">
+              <wp:posOffset>454339</wp:posOffset>
+            </wp:positionV>
+            <wp:extent cx="5731510" cy="2912110"/>
+            <wp:effectExtent l="0" t="0" r="2540" b="2540"/>
+            <wp:wrapSquare wrapText="bothSides"/>
+            <wp:docPr id="1" name="Kép 1"/>
+            <wp:cNvGraphicFramePr>
+              <a:graphicFrameLocks xmlns:a="http://schemas.openxmlformats.org/drawingml/2006/main" noChangeAspect="1"/>
+            </wp:cNvGraphicFramePr>
+            <a:graphic xmlns:a="http://schemas.openxmlformats.org/drawingml/2006/main">
+              <a:graphicData uri="http://schemas.openxmlformats.org/drawingml/2006/picture">
+                <pic:pic xmlns:pic="http://schemas.openxmlformats.org/drawingml/2006/picture">
+                  <pic:nvPicPr>
+                    <pic:cNvPr id="0" name="Picture 1"/>
+                    <pic:cNvPicPr>
+                      <a:picLocks noChangeAspect="1" noChangeArrowheads="1"/>
+                    </pic:cNvPicPr>
+                  </pic:nvPicPr>
+                  <pic:blipFill>
+                    <a:blip r:embed="rId9">
+                      <a:extLst>
+                        <a:ext uri="{28A0092B-C50C-407E-A947-70E740481C1C}">
+                          <a14:useLocalDpi xmlns:a14="http://schemas.microsoft.com/office/drawing/2010/main" val="0"/>
+                        </a:ext>
+                      </a:extLst>
+                    </a:blip>
+                    <a:srcRect/>
+                    <a:stretch>
+                      <a:fillRect/>
+                    </a:stretch>
+                  </pic:blipFill>
+                  <pic:spPr bwMode="auto">
+                    <a:xfrm>
+                      <a:off x="0" y="0"/>
+                      <a:ext cx="5731510" cy="2912110"/>
+                    </a:xfrm>
+                    <a:prstGeom prst="rect">
+                      <a:avLst/>
+                    </a:prstGeom>
+                    <a:noFill/>
+                    <a:ln>
+                      <a:noFill/>
+                    </a:ln>
+                  </pic:spPr>
+                </pic:pic>
+              </a:graphicData>
+            </a:graphic>
+          </wp:anchor>
+        </w:drawing>
+      </w:r>
+      <w:r>
+        <w:rPr>
+          <w:rFonts w:asciiTheme="majorHAnsi" w:hAnsiTheme="majorHAnsi" w:cstheme="majorHAnsi"/>
+          <w:sz w:val="24"/>
+          <w:szCs w:val="24"/>
+          <w:lang w:val="hu-HU"/>
+        </w:rPr>
+        <w:t xml:space="preserve">A program </w:t>
+      </w:r>
+      <w:proofErr w:type="spellStart"/>
+      <w:r>
+        <w:rPr>
+          <w:rFonts w:asciiTheme="majorHAnsi" w:hAnsiTheme="majorHAnsi" w:cstheme="majorHAnsi"/>
+          <w:sz w:val="24"/>
+          <w:szCs w:val="24"/>
+          <w:lang w:val="hu-HU"/>
+        </w:rPr>
+        <w:t>use-case</w:t>
+      </w:r>
+      <w:proofErr w:type="spellEnd"/>
+      <w:r>
+        <w:rPr>
+          <w:rFonts w:asciiTheme="majorHAnsi" w:hAnsiTheme="majorHAnsi" w:cstheme="majorHAnsi"/>
+          <w:sz w:val="24"/>
+          <w:szCs w:val="24"/>
+          <w:lang w:val="hu-HU"/>
+        </w:rPr>
+        <w:t xml:space="preserve"> diagramja:</w:t>
+      </w:r>
+    </w:p>
+    <w:p>
+      <w:pPr>
+        <w:spacing w:before="60" w:after="60" w:line="360" w:lineRule="auto"/>
+        <w:ind w:firstLine="720"/>
+        <w:rPr>
+          <w:rFonts w:asciiTheme="majorHAnsi" w:hAnsiTheme="majorHAnsi" w:cstheme="majorHAnsi"/>
+          <w:sz w:val="24"/>
+          <w:szCs w:val="24"/>
+          <w:lang w:val="hu-HU"/>
+        </w:rPr>
+      </w:pPr>
+    </w:p>
+    <w:p>
+      <w:pPr>
+        <w:spacing w:before="60" w:after="60" w:line="360" w:lineRule="auto"/>
+        <w:ind w:firstLine="720"/>
+        <w:rPr>
+          <w:rFonts w:asciiTheme="majorHAnsi" w:hAnsiTheme="majorHAnsi" w:cstheme="majorHAnsi"/>
+          <w:sz w:val="24"/>
+          <w:szCs w:val="24"/>
+          <w:lang w:val="hu-HU"/>
+        </w:rPr>
+      </w:pPr>
+    </w:p>
     <w:sectPr>
-      <w:headerReference w:type="default" r:id="rId9"/>
+      <w:headerReference w:type="default" r:id="rId10"/>
       <w:pgSz w:w="11906" w:h="16838" w:code="9"/>
       <w:pgMar w:top="1440" w:right="1440" w:bottom="1440" w:left="1440" w:header="720" w:footer="720" w:gutter="0"/>
       <w:cols w:space="720"/>
